--- a/paper/supplement.docx
+++ b/paper/supplement.docx
@@ -213,6 +213,55 @@
       </w:r>
       <w:r>
         <w:t xml:space="preserve">Cognitive and Behavioural Ecology Interdisciplinary Program, Memorial University of Newfoundland</w:t>
+      </w:r>
+    </w:p>
+    <w:p>
+      <w:pPr>
+        <w:pStyle w:val="SourceCode"/>
+      </w:pPr>
+      <w:r>
+        <w:rPr>
+          <w:rStyle w:val="VerbatimChar"/>
+        </w:rPr>
+        <w:t xml:space="preserve">## </w:t>
+      </w:r>
+      <w:r>
+        <w:br/>
+      </w:r>
+      <w:r>
+        <w:rPr>
+          <w:rStyle w:val="VerbatimChar"/>
+        </w:rPr>
+        <w:t xml:space="preserve">## Attaching package: 'data.table'</w:t>
+      </w:r>
+    </w:p>
+    <w:p>
+      <w:pPr>
+        <w:pStyle w:val="SourceCode"/>
+      </w:pPr>
+      <w:r>
+        <w:rPr>
+          <w:rStyle w:val="VerbatimChar"/>
+        </w:rPr>
+        <w:t xml:space="preserve">## The following object is masked _by_ '.GlobalEnv':</w:t>
+      </w:r>
+      <w:r>
+        <w:br/>
+      </w:r>
+      <w:r>
+        <w:rPr>
+          <w:rStyle w:val="VerbatimChar"/>
+        </w:rPr>
+        <w:t xml:space="preserve">## </w:t>
+      </w:r>
+      <w:r>
+        <w:br/>
+      </w:r>
+      <w:r>
+        <w:rPr>
+          <w:rStyle w:val="VerbatimChar"/>
+        </w:rPr>
+        <w:t xml:space="preserve">##     tables</w:t>
       </w:r>
     </w:p>
     <w:tbl>
